--- a/No.5/Basic Linux commands.docx
+++ b/No.5/Basic Linux commands.docx
@@ -794,7 +794,23 @@
           <w:sz w:val="24"/>
           <w:szCs w:val="24"/>
         </w:rPr>
-        <w:t xml:space="preserve">-To get the size of a file we can us the command </w:t>
+        <w:t>-To get the size of a file we can us</w:t>
+      </w:r>
+      <w:r>
+        <w:rPr>
+          <w:rFonts w:cstheme="minorHAnsi"/>
+          <w:sz w:val="24"/>
+          <w:szCs w:val="24"/>
+        </w:rPr>
+        <w:t>e</w:t>
+      </w:r>
+      <w:r>
+        <w:rPr>
+          <w:rFonts w:cstheme="minorHAnsi"/>
+          <w:sz w:val="24"/>
+          <w:szCs w:val="24"/>
+        </w:rPr>
+        <w:t xml:space="preserve"> the command </w:t>
       </w:r>
       <w:r>
         <w:rPr>
@@ -906,10 +922,111 @@
         <w:spacing w:after="0" w:line="240" w:lineRule="auto"/>
         <w:rPr>
           <w:rFonts w:cstheme="minorHAnsi"/>
-          <w:sz w:val="24"/>
-          <w:szCs w:val="24"/>
-        </w:rPr>
-      </w:pPr>
+          <w:b/>
+          <w:bCs/>
+          <w:sz w:val="24"/>
+          <w:szCs w:val="24"/>
+        </w:rPr>
+      </w:pPr>
+      <w:r>
+        <w:rPr>
+          <w:rFonts w:cstheme="minorHAnsi"/>
+          <w:sz w:val="24"/>
+          <w:szCs w:val="24"/>
+        </w:rPr>
+        <w:t xml:space="preserve">-To get the size of a file in bytes we can use the command </w:t>
+      </w:r>
+      <w:proofErr w:type="spellStart"/>
+      <w:r>
+        <w:rPr>
+          <w:rFonts w:cstheme="minorHAnsi"/>
+          <w:b/>
+          <w:bCs/>
+          <w:sz w:val="24"/>
+          <w:szCs w:val="24"/>
+        </w:rPr>
+        <w:t>wc</w:t>
+      </w:r>
+      <w:proofErr w:type="spellEnd"/>
+      <w:r>
+        <w:rPr>
+          <w:rFonts w:cstheme="minorHAnsi"/>
+          <w:b/>
+          <w:bCs/>
+          <w:sz w:val="24"/>
+          <w:szCs w:val="24"/>
+        </w:rPr>
+        <w:t xml:space="preserve"> – c ‘name of file’</w:t>
+      </w:r>
+    </w:p>
+    <w:p>
+      <w:pPr>
+        <w:autoSpaceDE w:val="0"/>
+        <w:autoSpaceDN w:val="0"/>
+        <w:adjustRightInd w:val="0"/>
+        <w:spacing w:after="0" w:line="240" w:lineRule="auto"/>
+        <w:rPr>
+          <w:rFonts w:cstheme="minorHAnsi"/>
+          <w:sz w:val="24"/>
+          <w:szCs w:val="24"/>
+        </w:rPr>
+      </w:pPr>
+      <w:r>
+        <w:rPr>
+          <w:rFonts w:cstheme="minorHAnsi"/>
+          <w:noProof/>
+          <w:sz w:val="24"/>
+          <w:szCs w:val="24"/>
+        </w:rPr>
+        <w:drawing>
+          <wp:inline distT="0" distB="0" distL="0" distR="0" wp14:anchorId="47BD92A6" wp14:editId="281CBA4D">
+            <wp:extent cx="3149600" cy="339731"/>
+            <wp:effectExtent l="0" t="0" r="0" b="3175"/>
+            <wp:docPr id="6" name="Picture 6"/>
+            <wp:cNvGraphicFramePr>
+              <a:graphicFrameLocks xmlns:a="http://schemas.openxmlformats.org/drawingml/2006/main" noChangeAspect="1"/>
+            </wp:cNvGraphicFramePr>
+            <a:graphic xmlns:a="http://schemas.openxmlformats.org/drawingml/2006/main">
+              <a:graphicData uri="http://schemas.openxmlformats.org/drawingml/2006/picture">
+                <pic:pic xmlns:pic="http://schemas.openxmlformats.org/drawingml/2006/picture">
+                  <pic:nvPicPr>
+                    <pic:cNvPr id="0" name="Picture 1"/>
+                    <pic:cNvPicPr>
+                      <a:picLocks noChangeAspect="1" noChangeArrowheads="1"/>
+                    </pic:cNvPicPr>
+                  </pic:nvPicPr>
+                  <pic:blipFill>
+                    <a:blip r:embed="rId10">
+                      <a:extLst>
+                        <a:ext uri="{28A0092B-C50C-407E-A947-70E740481C1C}">
+                          <a14:useLocalDpi xmlns:a14="http://schemas.microsoft.com/office/drawing/2010/main" val="0"/>
+                        </a:ext>
+                      </a:extLst>
+                    </a:blip>
+                    <a:srcRect/>
+                    <a:stretch>
+                      <a:fillRect/>
+                    </a:stretch>
+                  </pic:blipFill>
+                  <pic:spPr bwMode="auto">
+                    <a:xfrm>
+                      <a:off x="0" y="0"/>
+                      <a:ext cx="3266044" cy="352291"/>
+                    </a:xfrm>
+                    <a:prstGeom prst="rect">
+                      <a:avLst/>
+                    </a:prstGeom>
+                    <a:noFill/>
+                    <a:ln>
+                      <a:noFill/>
+                    </a:ln>
+                  </pic:spPr>
+                </pic:pic>
+              </a:graphicData>
+            </a:graphic>
+          </wp:inline>
+        </w:drawing>
+      </w:r>
     </w:p>
     <w:p>
       <w:pPr>
@@ -1006,7 +1123,7 @@
                     </pic:cNvPicPr>
                   </pic:nvPicPr>
                   <pic:blipFill>
-                    <a:blip r:embed="rId10">
+                    <a:blip r:embed="rId11">
                       <a:extLst>
                         <a:ext uri="{28A0092B-C50C-407E-A947-70E740481C1C}">
                           <a14:useLocalDpi xmlns:a14="http://schemas.microsoft.com/office/drawing/2010/main" val="0"/>
@@ -1061,16 +1178,30 @@
           <w:rFonts w:cstheme="minorHAnsi"/>
           <w:sz w:val="24"/>
           <w:szCs w:val="24"/>
-          <w:lang w:val="en-150"/>
-        </w:rPr>
-      </w:pPr>
-      <w:r>
-        <w:rPr>
-          <w:rFonts w:cstheme="minorHAnsi"/>
-          <w:sz w:val="24"/>
-          <w:szCs w:val="24"/>
-          <w:lang w:val="en-150"/>
-        </w:rPr>
+        </w:rPr>
+      </w:pPr>
+    </w:p>
+    <w:p>
+      <w:pPr>
+        <w:autoSpaceDE w:val="0"/>
+        <w:autoSpaceDN w:val="0"/>
+        <w:adjustRightInd w:val="0"/>
+        <w:spacing w:after="0" w:line="240" w:lineRule="auto"/>
+        <w:rPr>
+          <w:rFonts w:cstheme="minorHAnsi"/>
+          <w:sz w:val="24"/>
+          <w:szCs w:val="24"/>
+          <w:lang w:val="en-150"/>
+        </w:rPr>
+      </w:pPr>
+      <w:r>
+        <w:rPr>
+          <w:rFonts w:cstheme="minorHAnsi"/>
+          <w:sz w:val="24"/>
+          <w:szCs w:val="24"/>
+          <w:lang w:val="en-150"/>
+        </w:rPr>
+        <w:lastRenderedPageBreak/>
         <w:t>8. Check how many bytes are taken up by the file.</w:t>
       </w:r>
     </w:p>
@@ -1113,7 +1244,7 @@
                     </pic:cNvPicPr>
                   </pic:nvPicPr>
                   <pic:blipFill>
-                    <a:blip r:embed="rId11">
+                    <a:blip r:embed="rId12">
                       <a:extLst>
                         <a:ext uri="{28A0092B-C50C-407E-A947-70E740481C1C}">
                           <a14:useLocalDpi xmlns:a14="http://schemas.microsoft.com/office/drawing/2010/main" val="0"/>
@@ -1165,7 +1296,6 @@
           <w:szCs w:val="24"/>
           <w:lang w:val="en-150"/>
         </w:rPr>
-        <w:lastRenderedPageBreak/>
         <w:t>9. Copy the file cars.txt into directory /</w:t>
       </w:r>
       <w:proofErr w:type="spellStart"/>
@@ -1254,7 +1384,7 @@
                     </pic:cNvPicPr>
                   </pic:nvPicPr>
                   <pic:blipFill>
-                    <a:blip r:embed="rId12">
+                    <a:blip r:embed="rId13">
                       <a:extLst>
                         <a:ext uri="{28A0092B-C50C-407E-A947-70E740481C1C}">
                           <a14:useLocalDpi xmlns:a14="http://schemas.microsoft.com/office/drawing/2010/main" val="0"/>
@@ -1506,7 +1636,7 @@
                     </pic:cNvPicPr>
                   </pic:nvPicPr>
                   <pic:blipFill>
-                    <a:blip r:embed="rId13">
+                    <a:blip r:embed="rId14">
                       <a:extLst>
                         <a:ext uri="{28A0092B-C50C-407E-A947-70E740481C1C}">
                           <a14:useLocalDpi xmlns:a14="http://schemas.microsoft.com/office/drawing/2010/main" val="0"/>
@@ -1579,7 +1709,7 @@
                     </pic:cNvPicPr>
                   </pic:nvPicPr>
                   <pic:blipFill>
-                    <a:blip r:embed="rId14">
+                    <a:blip r:embed="rId15">
                       <a:extLst>
                         <a:ext uri="{28A0092B-C50C-407E-A947-70E740481C1C}">
                           <a14:useLocalDpi xmlns:a14="http://schemas.microsoft.com/office/drawing/2010/main" val="0"/>
@@ -1764,7 +1894,7 @@
                     </pic:cNvPicPr>
                   </pic:nvPicPr>
                   <pic:blipFill>
-                    <a:blip r:embed="rId15">
+                    <a:blip r:embed="rId16">
                       <a:extLst>
                         <a:ext uri="{28A0092B-C50C-407E-A947-70E740481C1C}">
                           <a14:useLocalDpi xmlns:a14="http://schemas.microsoft.com/office/drawing/2010/main" val="0"/>
@@ -1897,7 +2027,7 @@
                     </pic:cNvPicPr>
                   </pic:nvPicPr>
                   <pic:blipFill>
-                    <a:blip r:embed="rId16">
+                    <a:blip r:embed="rId17">
                       <a:extLst>
                         <a:ext uri="{28A0092B-C50C-407E-A947-70E740481C1C}">
                           <a14:useLocalDpi xmlns:a14="http://schemas.microsoft.com/office/drawing/2010/main" val="0"/>
@@ -1945,6 +2075,7 @@
           <w:sz w:val="24"/>
           <w:szCs w:val="24"/>
         </w:rPr>
+        <w:lastRenderedPageBreak/>
         <w:drawing>
           <wp:inline distT="0" distB="0" distL="0" distR="0" wp14:anchorId="46C30BBD" wp14:editId="6EE0811C">
             <wp:extent cx="4672643" cy="3571875"/>
@@ -1963,7 +2094,7 @@
                     </pic:cNvPicPr>
                   </pic:nvPicPr>
                   <pic:blipFill>
-                    <a:blip r:embed="rId17" cstate="print">
+                    <a:blip r:embed="rId18" cstate="print">
                       <a:extLst>
                         <a:ext uri="{28A0092B-C50C-407E-A947-70E740481C1C}">
                           <a14:useLocalDpi xmlns:a14="http://schemas.microsoft.com/office/drawing/2010/main" val="0"/>
@@ -2012,7 +2143,6 @@
           <w:sz w:val="24"/>
           <w:szCs w:val="24"/>
         </w:rPr>
-        <w:lastRenderedPageBreak/>
         <w:drawing>
           <wp:inline distT="0" distB="0" distL="0" distR="0" wp14:anchorId="452C08D3" wp14:editId="4D24E119">
             <wp:extent cx="4818989" cy="2933700"/>
@@ -2031,7 +2161,7 @@
                     </pic:cNvPicPr>
                   </pic:nvPicPr>
                   <pic:blipFill rotWithShape="1">
-                    <a:blip r:embed="rId18" cstate="print">
+                    <a:blip r:embed="rId19" cstate="print">
                       <a:extLst>
                         <a:ext uri="{28A0092B-C50C-407E-A947-70E740481C1C}">
                           <a14:useLocalDpi xmlns:a14="http://schemas.microsoft.com/office/drawing/2010/main" val="0"/>
